--- a/reports/Individual/Student #2/04 Requirements - Student #2.docx
+++ b/reports/Individual/Student #2/04 Requirements - Student #2.docx
@@ -1,6 +1,6 @@
 
 <file path=word/document.xml><?xml version="1.0" encoding="utf-8"?>
-<w:document xmlns:wpc="http://schemas.microsoft.com/office/word/2010/wordprocessingCanvas" xmlns:cx="http://schemas.microsoft.com/office/drawing/2014/chartex" xmlns:cx1="http://schemas.microsoft.com/office/drawing/2015/9/8/chartex" xmlns:cx2="http://schemas.microsoft.com/office/drawing/2015/10/21/chartex" xmlns:cx3="http://schemas.microsoft.com/office/drawing/2016/5/9/chartex" xmlns:cx4="http://schemas.microsoft.com/office/drawing/2016/5/10/chartex" xmlns:cx5="http://schemas.microsoft.com/office/drawing/2016/5/11/chartex" xmlns:cx6="http://schemas.microsoft.com/office/drawing/2016/5/12/chartex" xmlns:cx7="http://schemas.microsoft.com/office/drawing/2016/5/13/chartex" xmlns:cx8="http://schemas.microsoft.com/office/drawing/2016/5/14/chartex" xmlns:mc="http://schemas.openxmlformats.org/markup-compatibility/2006" xmlns:aink="http://schemas.microsoft.com/office/drawing/2016/ink" xmlns:am3d="http://schemas.microsoft.com/office/drawing/2017/model3d" xmlns:o="urn:schemas-microsoft-com:office:office" xmlns:oel="http://schemas.microsoft.com/office/2019/extlst" xmlns:r="http://schemas.openxmlformats.org/officeDocument/2006/relationships" xmlns:m="http://schemas.openxmlformats.org/officeDocument/2006/math" xmlns:v="urn:schemas-microsoft-com:vml" xmlns:wp14="http://schemas.microsoft.com/office/word/2010/wordprocessingDrawing" xmlns:wp="http://schemas.openxmlformats.org/drawingml/2006/wordprocessingDrawing" xmlns:w10="urn:schemas-microsoft-com:office:word" xmlns:w="http://schemas.openxmlformats.org/wordprocessingml/2006/main" xmlns:w14="http://schemas.microsoft.com/office/word/2010/wordml" xmlns:w15="http://schemas.microsoft.com/office/word/2012/wordml" xmlns:w16cex="http://schemas.microsoft.com/office/word/2018/wordml/cex" xmlns:w16cid="http://schemas.microsoft.com/office/word/2016/wordml/cid" xmlns:w16="http://schemas.microsoft.com/office/word/2018/wordml" xmlns:w16sdtdh="http://schemas.microsoft.com/office/word/2020/wordml/sdtdatahash" xmlns:w16se="http://schemas.microsoft.com/office/word/2015/wordml/symex" xmlns:wpg="http://schemas.microsoft.com/office/word/2010/wordprocessingGroup" xmlns:wpi="http://schemas.microsoft.com/office/word/2010/wordprocessingInk" xmlns:wne="http://schemas.microsoft.com/office/word/2006/wordml" xmlns:wps="http://schemas.microsoft.com/office/word/2010/wordprocessingShape" mc:Ignorable="w14 w15 w16se w16cid w16 w16cex w16sdtdh wp14">
+<w:document xmlns:wpc="http://schemas.microsoft.com/office/word/2010/wordprocessingCanvas" xmlns:cx="http://schemas.microsoft.com/office/drawing/2014/chartex" xmlns:cx1="http://schemas.microsoft.com/office/drawing/2015/9/8/chartex" xmlns:cx2="http://schemas.microsoft.com/office/drawing/2015/10/21/chartex" xmlns:cx3="http://schemas.microsoft.com/office/drawing/2016/5/9/chartex" xmlns:cx4="http://schemas.microsoft.com/office/drawing/2016/5/10/chartex" xmlns:cx5="http://schemas.microsoft.com/office/drawing/2016/5/11/chartex" xmlns:cx6="http://schemas.microsoft.com/office/drawing/2016/5/12/chartex" xmlns:cx7="http://schemas.microsoft.com/office/drawing/2016/5/13/chartex" xmlns:cx8="http://schemas.microsoft.com/office/drawing/2016/5/14/chartex" xmlns:mc="http://schemas.openxmlformats.org/markup-compatibility/2006" xmlns:aink="http://schemas.microsoft.com/office/drawing/2016/ink" xmlns:am3d="http://schemas.microsoft.com/office/drawing/2017/model3d" xmlns:o="urn:schemas-microsoft-com:office:office" xmlns:oel="http://schemas.microsoft.com/office/2019/extlst" xmlns:r="http://schemas.openxmlformats.org/officeDocument/2006/relationships" xmlns:m="http://schemas.openxmlformats.org/officeDocument/2006/math" xmlns:v="urn:schemas-microsoft-com:vml" xmlns:wp14="http://schemas.microsoft.com/office/word/2010/wordprocessingDrawing" xmlns:wp="http://schemas.openxmlformats.org/drawingml/2006/wordprocessingDrawing" xmlns:w10="urn:schemas-microsoft-com:office:word" xmlns:w="http://schemas.openxmlformats.org/wordprocessingml/2006/main" xmlns:w14="http://schemas.microsoft.com/office/word/2010/wordml" xmlns:w15="http://schemas.microsoft.com/office/word/2012/wordml" xmlns:w16cex="http://schemas.microsoft.com/office/word/2018/wordml/cex" xmlns:w16cid="http://schemas.microsoft.com/office/word/2016/wordml/cid" xmlns:w16="http://schemas.microsoft.com/office/word/2018/wordml" xmlns:w16du="http://schemas.microsoft.com/office/word/2023/wordml/word16du" xmlns:w16sdtdh="http://schemas.microsoft.com/office/word/2020/wordml/sdtdatahash" xmlns:w16se="http://schemas.microsoft.com/office/word/2015/wordml/symex" xmlns:wpg="http://schemas.microsoft.com/office/word/2010/wordprocessingGroup" xmlns:wpi="http://schemas.microsoft.com/office/word/2010/wordprocessingInk" xmlns:wne="http://schemas.microsoft.com/office/word/2006/wordml" xmlns:wps="http://schemas.microsoft.com/office/word/2010/wordprocessingShape" mc:Ignorable="w14 w15 w16se w16cid w16 w16cex w16sdtdh w16du wp14">
   <w:body>
     <w:p>
       <w:pPr>
@@ -89,7 +89,6 @@
               </w:rPr>
               <w:tab/>
             </w:r>
-            <w:permStart w:id="379328249" w:edGrp="everyone"/>
             <w:sdt>
               <w:sdtPr>
                 <w:rPr>
@@ -103,6 +102,7 @@
                 <w15:appearance w15:val="hidden"/>
                 <w:text/>
               </w:sdtPr>
+              <w:sdtEndPr/>
               <w:sdtContent>
                 <w:r>
                   <w:rPr>
@@ -124,7 +124,6 @@
                 </w:r>
               </w:sdtContent>
             </w:sdt>
-            <w:permEnd w:id="379328249"/>
           </w:p>
         </w:tc>
       </w:tr>
@@ -166,7 +165,6 @@
               </w:rPr>
               <w:tab/>
             </w:r>
-            <w:permStart w:id="955522721" w:edGrp="everyone"/>
             <w:sdt>
               <w:sdtPr>
                 <w:rPr>
@@ -180,6 +178,7 @@
                 <w15:appearance w15:val="hidden"/>
                 <w:text/>
               </w:sdtPr>
+              <w:sdtEndPr/>
               <w:sdtContent>
                 <w:r>
                   <w:rPr>
@@ -201,7 +200,6 @@
                 </w:r>
               </w:sdtContent>
             </w:sdt>
-            <w:permEnd w:id="955522721"/>
           </w:p>
         </w:tc>
       </w:tr>
@@ -256,12 +254,6 @@
                 <w:rFonts w:asciiTheme="majorHAnsi" w:hAnsiTheme="majorHAnsi" w:cstheme="majorHAnsi"/>
               </w:rPr>
               <w:tab/>
-            </w:r>
-            <w:permStart w:id="1490430286" w:edGrp="everyone"/>
-            <w:r>
-              <w:rPr>
-                <w:rFonts w:asciiTheme="majorHAnsi" w:hAnsiTheme="majorHAnsi" w:cstheme="majorHAnsi"/>
-              </w:rPr>
               <w:t xml:space="preserve"> </w:t>
             </w:r>
             <w:sdt>
@@ -277,6 +269,7 @@
                 <w15:appearance w15:val="hidden"/>
                 <w:text/>
               </w:sdtPr>
+              <w:sdtEndPr/>
               <w:sdtContent>
                 <w:r>
                   <w:rPr>
@@ -287,7 +280,6 @@
               </w:sdtContent>
             </w:sdt>
           </w:p>
-          <w:permEnd w:id="1490430286"/>
           <w:p>
             <w:pPr>
               <w:pStyle w:val="Sinespaciado"/>
@@ -317,7 +309,6 @@
               </w:rPr>
               <w:tab/>
             </w:r>
-            <w:permStart w:id="1588551831" w:edGrp="everyone"/>
             <w:sdt>
               <w:sdtPr>
                 <w:rPr>
@@ -331,6 +322,7 @@
                 <w15:appearance w15:val="hidden"/>
                 <w:text/>
               </w:sdtPr>
+              <w:sdtEndPr/>
               <w:sdtContent>
                 <w:r>
                   <w:rPr>
@@ -338,12 +330,14 @@
                   </w:rPr>
                   <w:t xml:space="preserve"> </w:t>
                 </w:r>
+                <w:proofErr w:type="spellStart"/>
                 <w:r>
                   <w:rPr>
                     <w:rFonts w:asciiTheme="majorHAnsi" w:hAnsiTheme="majorHAnsi" w:cstheme="majorHAnsi"/>
                   </w:rPr>
                   <w:t>juamormog</w:t>
                 </w:r>
+                <w:proofErr w:type="spellEnd"/>
                 <w:r>
                   <w:rPr>
                     <w:rFonts w:asciiTheme="majorHAnsi" w:hAnsiTheme="majorHAnsi" w:cstheme="majorHAnsi"/>
@@ -352,7 +346,6 @@
                 </w:r>
               </w:sdtContent>
             </w:sdt>
-            <w:permEnd w:id="1588551831"/>
           </w:p>
           <w:p>
             <w:pPr>
@@ -381,7 +374,6 @@
               </w:rPr>
               <w:tab/>
             </w:r>
-            <w:permStart w:id="441854091" w:edGrp="everyone"/>
             <w:sdt>
               <w:sdtPr>
                 <w:rPr>
@@ -395,6 +387,7 @@
                 <w15:appearance w15:val="hidden"/>
                 <w:text/>
               </w:sdtPr>
+              <w:sdtEndPr/>
               <w:sdtContent>
                 <w:r>
                   <w:rPr>
@@ -416,7 +409,6 @@
                 </w:r>
               </w:sdtContent>
             </w:sdt>
-            <w:permEnd w:id="441854091"/>
           </w:p>
           <w:p>
             <w:pPr>
@@ -445,7 +437,6 @@
               </w:rPr>
               <w:tab/>
             </w:r>
-            <w:permStart w:id="16126159" w:edGrp="everyone"/>
             <w:sdt>
               <w:sdtPr>
                 <w:rPr>
@@ -459,6 +450,7 @@
                 <w15:appearance w15:val="hidden"/>
                 <w:text/>
               </w:sdtPr>
+              <w:sdtEndPr/>
               <w:sdtContent>
                 <w:r>
                   <w:rPr>
@@ -480,7 +472,6 @@
                 </w:r>
               </w:sdtContent>
             </w:sdt>
-            <w:permEnd w:id="16126159"/>
           </w:p>
         </w:tc>
       </w:tr>
@@ -528,7 +519,6 @@
               </w:rPr>
               <w:tab/>
             </w:r>
-            <w:permStart w:id="925041655" w:edGrp="everyone"/>
             <w:sdt>
               <w:sdtPr>
                 <w:rPr>
@@ -542,6 +532,7 @@
                 <w15:appearance w15:val="hidden"/>
                 <w:text/>
               </w:sdtPr>
+              <w:sdtEndPr/>
               <w:sdtContent>
                 <w:r>
                   <w:rPr>
@@ -553,7 +544,19 @@
                   <w:rPr>
                     <w:rFonts w:asciiTheme="majorHAnsi" w:hAnsiTheme="majorHAnsi" w:cstheme="majorHAnsi"/>
                   </w:rPr>
-                  <w:t>ETSII, 26 Abril 2024</w:t>
+                  <w:t xml:space="preserve">ETSII, </w:t>
+                </w:r>
+                <w:r>
+                  <w:rPr>
+                    <w:rFonts w:asciiTheme="majorHAnsi" w:hAnsiTheme="majorHAnsi" w:cstheme="majorHAnsi"/>
+                  </w:rPr>
+                  <w:t xml:space="preserve">19 mayo </w:t>
+                </w:r>
+                <w:r>
+                  <w:rPr>
+                    <w:rFonts w:asciiTheme="majorHAnsi" w:hAnsiTheme="majorHAnsi" w:cstheme="majorHAnsi"/>
+                  </w:rPr>
+                  <w:t>2024</w:t>
                 </w:r>
                 <w:r>
                   <w:rPr>
@@ -563,7 +566,6 @@
                 </w:r>
               </w:sdtContent>
             </w:sdt>
-            <w:permEnd w:id="925041655"/>
           </w:p>
         </w:tc>
       </w:tr>
@@ -580,7 +582,6 @@
         <w:rPr>
           <w:rFonts w:cstheme="majorHAnsi"/>
         </w:rPr>
-        <w:lastRenderedPageBreak/>
         <w:t>MANDATORY Deliverable D01: introduction</w:t>
       </w:r>
     </w:p>
@@ -786,7 +787,6 @@
         <w:t>” denotes your name/s.</w:t>
       </w:r>
     </w:p>
-    <w:permStart w:id="1733719730" w:edGrp="everyone"/>
     <w:p>
       <w:pPr>
         <w:pStyle w:val="Verdict"/>
@@ -807,6 +807,7 @@
           <w15:appearance w15:val="hidden"/>
           <w:text/>
         </w:sdtPr>
+        <w:sdtEndPr/>
         <w:sdtContent>
           <w:r>
             <w:rPr>
@@ -832,14 +833,7 @@
         <w:rPr>
           <w:rFonts w:asciiTheme="majorHAnsi" w:hAnsiTheme="majorHAnsi" w:cstheme="majorHAnsi"/>
         </w:rPr>
-        <w:t xml:space="preserve"> </w:t>
-      </w:r>
-      <w:permEnd w:id="1733719730"/>
-      <w:r>
-        <w:rPr>
-          <w:rFonts w:asciiTheme="majorHAnsi" w:hAnsiTheme="majorHAnsi" w:cstheme="majorHAnsi"/>
-        </w:rPr>
-        <w:t xml:space="preserve">   </w:t>
+        <w:t xml:space="preserve">    </w:t>
       </w:r>
     </w:p>
     <w:p>
@@ -991,7 +985,6 @@
         <w:rPr>
           <w:rFonts w:cstheme="majorHAnsi"/>
         </w:rPr>
-        <w:lastRenderedPageBreak/>
         <w:t xml:space="preserve">MANDATORY </w:t>
       </w:r>
       <w:r>
@@ -1158,7 +1151,6 @@
         <w:t xml:space="preserve"> (less than or equal to the corresponding project cost). </w:t>
       </w:r>
     </w:p>
-    <w:permStart w:id="1580534963" w:edGrp="everyone"/>
     <w:p>
       <w:pPr>
         <w:pStyle w:val="Gradercomments"/>
@@ -1179,6 +1171,7 @@
           <w15:appearance w15:val="hidden"/>
           <w:text/>
         </w:sdtPr>
+        <w:sdtEndPr/>
         <w:sdtContent>
           <w:r>
             <w:rPr>
@@ -1200,7 +1193,6 @@
           </w:r>
         </w:sdtContent>
       </w:sdt>
-      <w:permEnd w:id="1580534963"/>
       <w:r>
         <w:rPr>
           <w:rFonts w:asciiTheme="majorHAnsi" w:hAnsiTheme="majorHAnsi" w:cstheme="majorHAnsi"/>
@@ -1320,7 +1312,6 @@
         <w:t xml:space="preserve"> for the registration (not blank, shorter than 76 characters).</w:t>
       </w:r>
     </w:p>
-    <w:permStart w:id="1685676958" w:edGrp="everyone"/>
     <w:p>
       <w:pPr>
         <w:pStyle w:val="Verdict"/>
@@ -1341,6 +1332,7 @@
           <w15:appearance w15:val="hidden"/>
           <w:text/>
         </w:sdtPr>
+        <w:sdtEndPr/>
         <w:sdtContent>
           <w:r>
             <w:rPr>
@@ -1362,7 +1354,6 @@
           </w:r>
         </w:sdtContent>
       </w:sdt>
-      <w:permEnd w:id="1685676958"/>
       <w:r>
         <w:rPr>
           <w:rFonts w:asciiTheme="majorHAnsi" w:hAnsiTheme="majorHAnsi" w:cstheme="majorHAnsi"/>
@@ -1455,7 +1446,6 @@
       </w:r>
     </w:p>
     <w:bookmarkStart w:id="0" w:name="_Hlk157677981"/>
-    <w:permStart w:id="616715123" w:edGrp="everyone"/>
     <w:p>
       <w:pPr>
         <w:pStyle w:val="Verdict"/>
@@ -1475,6 +1465,7 @@
           </w:placeholder>
           <w:text/>
         </w:sdtPr>
+        <w:sdtEndPr/>
         <w:sdtContent>
           <w:r>
             <w:rPr>
@@ -1496,7 +1487,6 @@
           </w:r>
         </w:sdtContent>
       </w:sdt>
-      <w:permEnd w:id="616715123"/>
       <w:r>
         <w:rPr>
           <w:rFonts w:asciiTheme="majorHAnsi" w:hAnsiTheme="majorHAnsi" w:cstheme="majorHAnsi"/>
@@ -1663,7 +1653,6 @@
         <w:t xml:space="preserve">”. </w:t>
       </w:r>
     </w:p>
-    <w:permStart w:id="891315281" w:edGrp="everyone"/>
     <w:p>
       <w:pPr>
         <w:pStyle w:val="Verdict"/>
@@ -1684,6 +1673,7 @@
           <w15:appearance w15:val="hidden"/>
           <w:text/>
         </w:sdtPr>
+        <w:sdtEndPr/>
         <w:sdtContent>
           <w:r>
             <w:rPr>
@@ -1705,7 +1695,6 @@
           </w:r>
         </w:sdtContent>
       </w:sdt>
-      <w:permEnd w:id="891315281"/>
     </w:p>
     <w:p>
       <w:pPr>
@@ -1755,7 +1744,6 @@
         <w:rPr>
           <w:rFonts w:cstheme="majorHAnsi"/>
         </w:rPr>
-        <w:lastRenderedPageBreak/>
         <w:t>MANDATORY Deliverable D03: implementing features</w:t>
       </w:r>
     </w:p>
@@ -1989,7 +1977,6 @@
         <w:t>.</w:t>
       </w:r>
     </w:p>
-    <w:permStart w:id="8470091" w:edGrp="everyone"/>
     <w:p>
       <w:pPr>
         <w:pStyle w:val="Verdict"/>
@@ -2010,6 +1997,7 @@
           <w15:appearance w15:val="hidden"/>
           <w:text/>
         </w:sdtPr>
+        <w:sdtEndPr/>
         <w:sdtContent>
           <w:r>
             <w:rPr>
@@ -2031,7 +2019,6 @@
           </w:r>
         </w:sdtContent>
       </w:sdt>
-      <w:permEnd w:id="8470091"/>
       <w:r>
         <w:rPr>
           <w:rFonts w:asciiTheme="majorHAnsi" w:hAnsiTheme="majorHAnsi" w:cstheme="majorHAnsi"/>
@@ -2235,7 +2222,6 @@
         <w:t>as long as it is not published.</w:t>
       </w:r>
     </w:p>
-    <w:permStart w:id="66585966" w:edGrp="everyone"/>
     <w:p>
       <w:pPr>
         <w:pStyle w:val="Verdict"/>
@@ -2256,6 +2242,7 @@
           <w15:appearance w15:val="hidden"/>
           <w:text/>
         </w:sdtPr>
+        <w:sdtEndPr/>
         <w:sdtContent>
           <w:r>
             <w:rPr>
@@ -2277,7 +2264,6 @@
           </w:r>
         </w:sdtContent>
       </w:sdt>
-      <w:permEnd w:id="66585966"/>
       <w:r>
         <w:rPr>
           <w:rFonts w:asciiTheme="majorHAnsi" w:hAnsiTheme="majorHAnsi" w:cstheme="majorHAnsi"/>
@@ -2355,7 +2341,6 @@
         <w:t>dashboards.</w:t>
       </w:r>
     </w:p>
-    <w:permStart w:id="844130438" w:edGrp="everyone"/>
     <w:p>
       <w:pPr>
         <w:pStyle w:val="Verdict"/>
@@ -2376,6 +2361,7 @@
           <w15:appearance w15:val="hidden"/>
           <w:text/>
         </w:sdtPr>
+        <w:sdtEndPr/>
         <w:sdtContent>
           <w:r>
             <w:rPr>
@@ -2397,7 +2383,6 @@
           </w:r>
         </w:sdtContent>
       </w:sdt>
-      <w:permEnd w:id="844130438"/>
       <w:r>
         <w:rPr>
           <w:rFonts w:asciiTheme="majorHAnsi" w:hAnsiTheme="majorHAnsi" w:cstheme="majorHAnsi"/>
@@ -2504,7 +2489,6 @@
         <w:rPr>
           <w:rFonts w:cstheme="majorHAnsi"/>
         </w:rPr>
-        <w:lastRenderedPageBreak/>
         <w:t>MANDATORY Deliverable D04: formal testing</w:t>
       </w:r>
     </w:p>
@@ -2617,7 +2601,6 @@
         <w:t>Produce a test suite for Requirements #6 and #7.</w:t>
       </w:r>
     </w:p>
-    <w:permStart w:id="973563344" w:edGrp="everyone"/>
     <w:p>
       <w:pPr>
         <w:pStyle w:val="Gradercomments"/>
@@ -2637,16 +2620,28 @@
           </w:placeholder>
           <w:text/>
         </w:sdtPr>
+        <w:sdtEndPr/>
         <w:sdtContent>
           <w:r>
             <w:rPr>
               <w:rFonts w:asciiTheme="majorHAnsi" w:hAnsiTheme="majorHAnsi" w:cstheme="majorHAnsi"/>
             </w:rPr>
-            <w:t xml:space="preserve">    </w:t>
+            <w:t xml:space="preserve"> </w:t>
+          </w:r>
+          <w:r>
+            <w:rPr>
+              <w:rFonts w:asciiTheme="majorHAnsi" w:hAnsiTheme="majorHAnsi" w:cstheme="majorHAnsi"/>
+            </w:rPr>
+            <w:t>X</w:t>
+          </w:r>
+          <w:r>
+            <w:rPr>
+              <w:rFonts w:asciiTheme="majorHAnsi" w:hAnsiTheme="majorHAnsi" w:cstheme="majorHAnsi"/>
+            </w:rPr>
+            <w:t xml:space="preserve">   </w:t>
           </w:r>
         </w:sdtContent>
       </w:sdt>
-      <w:permEnd w:id="973563344"/>
       <w:r>
         <w:rPr>
           <w:rFonts w:asciiTheme="majorHAnsi" w:hAnsiTheme="majorHAnsi" w:cstheme="majorHAnsi"/>
@@ -2682,7 +2677,6 @@
         <w:t>Produce a testing report.</w:t>
       </w:r>
     </w:p>
-    <w:permStart w:id="212556619" w:edGrp="everyone"/>
     <w:p>
       <w:pPr>
         <w:pStyle w:val="Verdict"/>
@@ -2702,16 +2696,28 @@
           </w:placeholder>
           <w:text/>
         </w:sdtPr>
+        <w:sdtEndPr/>
         <w:sdtContent>
           <w:r>
             <w:rPr>
               <w:rFonts w:asciiTheme="majorHAnsi" w:hAnsiTheme="majorHAnsi" w:cstheme="majorHAnsi"/>
             </w:rPr>
-            <w:t xml:space="preserve">    </w:t>
+            <w:t xml:space="preserve">  </w:t>
+          </w:r>
+          <w:r>
+            <w:rPr>
+              <w:rFonts w:asciiTheme="majorHAnsi" w:hAnsiTheme="majorHAnsi" w:cstheme="majorHAnsi"/>
+            </w:rPr>
+            <w:t>X</w:t>
+          </w:r>
+          <w:r>
+            <w:rPr>
+              <w:rFonts w:asciiTheme="majorHAnsi" w:hAnsiTheme="majorHAnsi" w:cstheme="majorHAnsi"/>
+            </w:rPr>
+            <w:t xml:space="preserve">  </w:t>
           </w:r>
         </w:sdtContent>
       </w:sdt>
-      <w:permEnd w:id="212556619"/>
       <w:r>
         <w:rPr>
           <w:rFonts w:asciiTheme="majorHAnsi" w:hAnsiTheme="majorHAnsi" w:cstheme="majorHAnsi"/>
@@ -2748,7 +2754,6 @@
         <w:rPr>
           <w:rFonts w:cstheme="majorHAnsi"/>
         </w:rPr>
-        <w:lastRenderedPageBreak/>
         <w:t>SUPPLEMENTARY Deliverable D01: introduction</w:t>
       </w:r>
     </w:p>
@@ -2891,7 +2896,6 @@
         <w:t>Produce an analysis report.</w:t>
       </w:r>
     </w:p>
-    <w:permStart w:id="351678440" w:edGrp="everyone"/>
     <w:p>
       <w:pPr>
         <w:pStyle w:val="Verdict"/>
@@ -2912,6 +2916,7 @@
           <w15:appearance w15:val="hidden"/>
           <w:text/>
         </w:sdtPr>
+        <w:sdtEndPr/>
         <w:sdtContent>
           <w:r>
             <w:rPr>
@@ -2933,7 +2938,6 @@
           </w:r>
         </w:sdtContent>
       </w:sdt>
-      <w:permEnd w:id="351678440"/>
       <w:r>
         <w:rPr>
           <w:rFonts w:asciiTheme="majorHAnsi" w:hAnsiTheme="majorHAnsi" w:cstheme="majorHAnsi"/>
@@ -2955,7 +2959,6 @@
         <w:t>Produce a planning and progress report.</w:t>
       </w:r>
     </w:p>
-    <w:permStart w:id="2017154663" w:edGrp="everyone"/>
     <w:p>
       <w:pPr>
         <w:pStyle w:val="Verdict"/>
@@ -2979,6 +2982,7 @@
           <w15:appearance w15:val="hidden"/>
           <w:text/>
         </w:sdtPr>
+        <w:sdtEndPr/>
         <w:sdtContent>
           <w:r>
             <w:rPr>
@@ -3000,7 +3004,6 @@
           </w:r>
         </w:sdtContent>
       </w:sdt>
-      <w:permEnd w:id="2017154663"/>
       <w:r>
         <w:rPr>
           <w:rFonts w:asciiTheme="majorHAnsi" w:hAnsiTheme="majorHAnsi" w:cstheme="majorHAnsi"/>
@@ -3076,7 +3079,6 @@
         <w:rPr>
           <w:rFonts w:cstheme="majorHAnsi"/>
         </w:rPr>
-        <w:lastRenderedPageBreak/>
         <w:t xml:space="preserve">SUPPLEMENTARY </w:t>
       </w:r>
       <w:r>
@@ -3201,7 +3203,6 @@
         <w:t xml:space="preserve"> with further information.</w:t>
       </w:r>
     </w:p>
-    <w:permStart w:id="1480279223" w:edGrp="everyone"/>
     <w:p>
       <w:pPr>
         <w:pStyle w:val="Gradercomments"/>
@@ -3224,6 +3225,7 @@
           <w15:appearance w15:val="hidden"/>
           <w:text/>
         </w:sdtPr>
+        <w:sdtEndPr/>
         <w:sdtContent>
           <w:r>
             <w:rPr>
@@ -3248,7 +3250,6 @@
           </w:r>
         </w:sdtContent>
       </w:sdt>
-      <w:permEnd w:id="1480279223"/>
       <w:r>
         <w:rPr>
           <w:rFonts w:asciiTheme="majorHAnsi" w:hAnsiTheme="majorHAnsi" w:cstheme="majorHAnsi"/>
@@ -3372,7 +3373,6 @@
         <w:t>Produce a UML domain model.</w:t>
       </w:r>
     </w:p>
-    <w:permStart w:id="1411715631" w:edGrp="everyone"/>
     <w:p>
       <w:pPr>
         <w:pStyle w:val="Verdict"/>
@@ -3393,6 +3393,7 @@
           <w15:appearance w15:val="hidden"/>
           <w:text/>
         </w:sdtPr>
+        <w:sdtEndPr/>
         <w:sdtContent>
           <w:r>
             <w:rPr>
@@ -3414,7 +3415,6 @@
           </w:r>
         </w:sdtContent>
       </w:sdt>
-      <w:permEnd w:id="1411715631"/>
       <w:r>
         <w:rPr>
           <w:rFonts w:asciiTheme="majorHAnsi" w:hAnsiTheme="majorHAnsi" w:cstheme="majorHAnsi"/>
@@ -3436,7 +3436,6 @@
         <w:t>Produce an analysis report.</w:t>
       </w:r>
     </w:p>
-    <w:permStart w:id="1404656994" w:edGrp="everyone"/>
     <w:p>
       <w:pPr>
         <w:pStyle w:val="Verdict"/>
@@ -3457,6 +3456,7 @@
           <w15:appearance w15:val="hidden"/>
           <w:text/>
         </w:sdtPr>
+        <w:sdtEndPr/>
         <w:sdtContent>
           <w:r>
             <w:rPr>
@@ -3478,7 +3478,6 @@
           </w:r>
         </w:sdtContent>
       </w:sdt>
-      <w:permEnd w:id="1404656994"/>
       <w:r>
         <w:rPr>
           <w:rFonts w:asciiTheme="majorHAnsi" w:hAnsiTheme="majorHAnsi" w:cstheme="majorHAnsi"/>
@@ -3500,7 +3499,6 @@
         <w:t>Produce a planning and progress report.</w:t>
       </w:r>
     </w:p>
-    <w:permStart w:id="1214192489" w:edGrp="everyone"/>
     <w:p>
       <w:pPr>
         <w:pStyle w:val="Gradercomments"/>
@@ -3523,6 +3521,7 @@
           <w15:appearance w15:val="hidden"/>
           <w:text/>
         </w:sdtPr>
+        <w:sdtEndPr/>
         <w:sdtContent>
           <w:r>
             <w:rPr>
@@ -3547,7 +3546,6 @@
           </w:r>
         </w:sdtContent>
       </w:sdt>
-      <w:permEnd w:id="1214192489"/>
       <w:r>
         <w:rPr>
           <w:rFonts w:asciiTheme="majorHAnsi" w:hAnsiTheme="majorHAnsi" w:cstheme="majorHAnsi"/>
@@ -3577,7 +3575,6 @@
         <w:rPr>
           <w:rFonts w:cstheme="majorHAnsi"/>
         </w:rPr>
-        <w:lastRenderedPageBreak/>
         <w:t>SUPPLEMENTARY Deliverable D03: implementing features</w:t>
       </w:r>
     </w:p>
@@ -3667,7 +3664,6 @@
         <w:t>.</w:t>
       </w:r>
     </w:p>
-    <w:permStart w:id="1655847515" w:edGrp="everyone"/>
     <w:p>
       <w:pPr>
         <w:pStyle w:val="Gradercomments"/>
@@ -3687,6 +3683,7 @@
           </w:placeholder>
           <w:text/>
         </w:sdtPr>
+        <w:sdtEndPr/>
         <w:sdtContent>
           <w:r>
             <w:rPr>
@@ -3708,7 +3705,6 @@
           </w:r>
         </w:sdtContent>
       </w:sdt>
-      <w:permEnd w:id="1655847515"/>
       <w:r>
         <w:rPr>
           <w:rFonts w:asciiTheme="majorHAnsi" w:hAnsiTheme="majorHAnsi" w:cstheme="majorHAnsi"/>
@@ -3758,7 +3754,6 @@
         <w:t>Update their profiles.</w:t>
       </w:r>
     </w:p>
-    <w:permStart w:id="810754758" w:edGrp="everyone"/>
     <w:p>
       <w:pPr>
         <w:pStyle w:val="Verdict"/>
@@ -3778,6 +3773,7 @@
           </w:placeholder>
           <w:text/>
         </w:sdtPr>
+        <w:sdtEndPr/>
         <w:sdtContent>
           <w:r>
             <w:rPr>
@@ -3799,7 +3795,6 @@
           </w:r>
         </w:sdtContent>
       </w:sdt>
-      <w:permEnd w:id="810754758"/>
       <w:r>
         <w:rPr>
           <w:rFonts w:asciiTheme="majorHAnsi" w:hAnsiTheme="majorHAnsi" w:cstheme="majorHAnsi"/>
@@ -3919,7 +3914,6 @@
         <w:t>).</w:t>
       </w:r>
     </w:p>
-    <w:permStart w:id="872621369" w:edGrp="everyone"/>
     <w:p>
       <w:pPr>
         <w:pStyle w:val="Verdict"/>
@@ -3940,6 +3934,7 @@
           <w15:appearance w15:val="hidden"/>
           <w:text/>
         </w:sdtPr>
+        <w:sdtEndPr/>
         <w:sdtContent>
           <w:r>
             <w:rPr>
@@ -3961,7 +3956,6 @@
           </w:r>
         </w:sdtContent>
       </w:sdt>
-      <w:permEnd w:id="872621369"/>
       <w:r>
         <w:rPr>
           <w:rFonts w:asciiTheme="majorHAnsi" w:hAnsiTheme="majorHAnsi" w:cstheme="majorHAnsi"/>
@@ -4054,7 +4048,6 @@
         <w:t>Produce an analysis report.</w:t>
       </w:r>
     </w:p>
-    <w:permStart w:id="359800286" w:edGrp="everyone"/>
     <w:p>
       <w:pPr>
         <w:pStyle w:val="Verdict"/>
@@ -4075,6 +4068,7 @@
           <w15:appearance w15:val="hidden"/>
           <w:text/>
         </w:sdtPr>
+        <w:sdtEndPr/>
         <w:sdtContent>
           <w:r>
             <w:rPr>
@@ -4096,7 +4090,6 @@
           </w:r>
         </w:sdtContent>
       </w:sdt>
-      <w:permEnd w:id="359800286"/>
       <w:r>
         <w:rPr>
           <w:rFonts w:asciiTheme="majorHAnsi" w:hAnsiTheme="majorHAnsi" w:cstheme="majorHAnsi"/>
@@ -4118,7 +4111,6 @@
         <w:t>Produce a planning and progress report.</w:t>
       </w:r>
     </w:p>
-    <w:permStart w:id="2132571457" w:edGrp="everyone"/>
     <w:p>
       <w:pPr>
         <w:pStyle w:val="Gradercomments"/>
@@ -4138,6 +4130,7 @@
           </w:placeholder>
           <w:text/>
         </w:sdtPr>
+        <w:sdtEndPr/>
         <w:sdtContent>
           <w:r>
             <w:rPr>
@@ -4159,7 +4152,6 @@
           </w:r>
         </w:sdtContent>
       </w:sdt>
-      <w:permEnd w:id="2132571457"/>
       <w:r>
         <w:rPr>
           <w:rFonts w:asciiTheme="majorHAnsi" w:hAnsiTheme="majorHAnsi" w:cstheme="majorHAnsi"/>
@@ -4181,7 +4173,6 @@
         <w:t>Produce a lint report.</w:t>
       </w:r>
     </w:p>
-    <w:permStart w:id="1334452110" w:edGrp="everyone"/>
     <w:p>
       <w:pPr>
         <w:pStyle w:val="Verdict"/>
@@ -4201,6 +4192,7 @@
           </w:placeholder>
           <w:text/>
         </w:sdtPr>
+        <w:sdtEndPr/>
         <w:sdtContent>
           <w:r>
             <w:rPr>
@@ -4222,7 +4214,6 @@
           </w:r>
         </w:sdtContent>
       </w:sdt>
-      <w:permEnd w:id="1334452110"/>
       <w:r>
         <w:rPr>
           <w:rFonts w:asciiTheme="majorHAnsi" w:hAnsiTheme="majorHAnsi" w:cstheme="majorHAnsi"/>
@@ -4258,7 +4249,6 @@
         <w:rPr>
           <w:rFonts w:cstheme="majorHAnsi"/>
         </w:rPr>
-        <w:lastRenderedPageBreak/>
         <w:t>SUPPLEMENTARY Deliverable D04: formal testing</w:t>
       </w:r>
     </w:p>
@@ -4398,7 +4388,6 @@
         <w:t>Produce an analysis report.</w:t>
       </w:r>
     </w:p>
-    <w:permStart w:id="2088578991" w:edGrp="everyone"/>
     <w:p>
       <w:pPr>
         <w:pStyle w:val="Verdict"/>
@@ -4418,16 +4407,28 @@
           </w:placeholder>
           <w:text/>
         </w:sdtPr>
+        <w:sdtEndPr/>
         <w:sdtContent>
           <w:r>
             <w:rPr>
               <w:rFonts w:asciiTheme="majorHAnsi" w:hAnsiTheme="majorHAnsi" w:cstheme="majorHAnsi"/>
             </w:rPr>
-            <w:t xml:space="preserve">    </w:t>
+            <w:t xml:space="preserve"> </w:t>
+          </w:r>
+          <w:r>
+            <w:rPr>
+              <w:rFonts w:asciiTheme="majorHAnsi" w:hAnsiTheme="majorHAnsi" w:cstheme="majorHAnsi"/>
+            </w:rPr>
+            <w:t>X</w:t>
+          </w:r>
+          <w:r>
+            <w:rPr>
+              <w:rFonts w:asciiTheme="majorHAnsi" w:hAnsiTheme="majorHAnsi" w:cstheme="majorHAnsi"/>
+            </w:rPr>
+            <w:t xml:space="preserve">   </w:t>
           </w:r>
         </w:sdtContent>
       </w:sdt>
-      <w:permEnd w:id="2088578991"/>
       <w:r>
         <w:rPr>
           <w:rFonts w:asciiTheme="majorHAnsi" w:hAnsiTheme="majorHAnsi" w:cstheme="majorHAnsi"/>
@@ -4449,7 +4450,6 @@
         <w:t>Produce a planning and progress report.</w:t>
       </w:r>
     </w:p>
-    <w:permStart w:id="862791326" w:edGrp="everyone"/>
     <w:p>
       <w:pPr>
         <w:pStyle w:val="Verdict"/>
@@ -4469,16 +4469,28 @@
           </w:placeholder>
           <w:text/>
         </w:sdtPr>
+        <w:sdtEndPr/>
         <w:sdtContent>
           <w:r>
             <w:rPr>
               <w:rFonts w:asciiTheme="majorHAnsi" w:hAnsiTheme="majorHAnsi" w:cstheme="majorHAnsi"/>
             </w:rPr>
-            <w:t xml:space="preserve">    </w:t>
+            <w:t xml:space="preserve"> </w:t>
+          </w:r>
+          <w:r>
+            <w:rPr>
+              <w:rFonts w:asciiTheme="majorHAnsi" w:hAnsiTheme="majorHAnsi" w:cstheme="majorHAnsi"/>
+            </w:rPr>
+            <w:t>X</w:t>
+          </w:r>
+          <w:r>
+            <w:rPr>
+              <w:rFonts w:asciiTheme="majorHAnsi" w:hAnsiTheme="majorHAnsi" w:cstheme="majorHAnsi"/>
+            </w:rPr>
+            <w:t xml:space="preserve">   </w:t>
           </w:r>
         </w:sdtContent>
       </w:sdt>
-      <w:permEnd w:id="862791326"/>
       <w:r>
         <w:rPr>
           <w:rFonts w:asciiTheme="majorHAnsi" w:hAnsiTheme="majorHAnsi" w:cstheme="majorHAnsi"/>
@@ -4528,7 +4540,7 @@
 </file>
 
 <file path=word/numbering.xml><?xml version="1.0" encoding="utf-8"?>
-<w:numbering xmlns:wpc="http://schemas.microsoft.com/office/word/2010/wordprocessingCanvas" xmlns:cx="http://schemas.microsoft.com/office/drawing/2014/chartex" xmlns:cx1="http://schemas.microsoft.com/office/drawing/2015/9/8/chartex" xmlns:cx2="http://schemas.microsoft.com/office/drawing/2015/10/21/chartex" xmlns:cx3="http://schemas.microsoft.com/office/drawing/2016/5/9/chartex" xmlns:cx4="http://schemas.microsoft.com/office/drawing/2016/5/10/chartex" xmlns:cx5="http://schemas.microsoft.com/office/drawing/2016/5/11/chartex" xmlns:cx6="http://schemas.microsoft.com/office/drawing/2016/5/12/chartex" xmlns:cx7="http://schemas.microsoft.com/office/drawing/2016/5/13/chartex" xmlns:cx8="http://schemas.microsoft.com/office/drawing/2016/5/14/chartex" xmlns:mc="http://schemas.openxmlformats.org/markup-compatibility/2006" xmlns:aink="http://schemas.microsoft.com/office/drawing/2016/ink" xmlns:am3d="http://schemas.microsoft.com/office/drawing/2017/model3d" xmlns:o="urn:schemas-microsoft-com:office:office" xmlns:oel="http://schemas.microsoft.com/office/2019/extlst" xmlns:r="http://schemas.openxmlformats.org/officeDocument/2006/relationships" xmlns:m="http://schemas.openxmlformats.org/officeDocument/2006/math" xmlns:v="urn:schemas-microsoft-com:vml" xmlns:wp14="http://schemas.microsoft.com/office/word/2010/wordprocessingDrawing" xmlns:wp="http://schemas.openxmlformats.org/drawingml/2006/wordprocessingDrawing" xmlns:w10="urn:schemas-microsoft-com:office:word" xmlns:w="http://schemas.openxmlformats.org/wordprocessingml/2006/main" xmlns:w14="http://schemas.microsoft.com/office/word/2010/wordml" xmlns:w15="http://schemas.microsoft.com/office/word/2012/wordml" xmlns:w16cex="http://schemas.microsoft.com/office/word/2018/wordml/cex" xmlns:w16cid="http://schemas.microsoft.com/office/word/2016/wordml/cid" xmlns:w16="http://schemas.microsoft.com/office/word/2018/wordml" xmlns:w16sdtdh="http://schemas.microsoft.com/office/word/2020/wordml/sdtdatahash" xmlns:w16se="http://schemas.microsoft.com/office/word/2015/wordml/symex" xmlns:wpg="http://schemas.microsoft.com/office/word/2010/wordprocessingGroup" xmlns:wpi="http://schemas.microsoft.com/office/word/2010/wordprocessingInk" xmlns:wne="http://schemas.microsoft.com/office/word/2006/wordml" xmlns:wps="http://schemas.microsoft.com/office/word/2010/wordprocessingShape" mc:Ignorable="w14 w15 w16se w16cid w16 w16cex w16sdtdh wp14">
+<w:numbering xmlns:wpc="http://schemas.microsoft.com/office/word/2010/wordprocessingCanvas" xmlns:cx="http://schemas.microsoft.com/office/drawing/2014/chartex" xmlns:cx1="http://schemas.microsoft.com/office/drawing/2015/9/8/chartex" xmlns:cx2="http://schemas.microsoft.com/office/drawing/2015/10/21/chartex" xmlns:cx3="http://schemas.microsoft.com/office/drawing/2016/5/9/chartex" xmlns:cx4="http://schemas.microsoft.com/office/drawing/2016/5/10/chartex" xmlns:cx5="http://schemas.microsoft.com/office/drawing/2016/5/11/chartex" xmlns:cx6="http://schemas.microsoft.com/office/drawing/2016/5/12/chartex" xmlns:cx7="http://schemas.microsoft.com/office/drawing/2016/5/13/chartex" xmlns:cx8="http://schemas.microsoft.com/office/drawing/2016/5/14/chartex" xmlns:mc="http://schemas.openxmlformats.org/markup-compatibility/2006" xmlns:aink="http://schemas.microsoft.com/office/drawing/2016/ink" xmlns:am3d="http://schemas.microsoft.com/office/drawing/2017/model3d" xmlns:o="urn:schemas-microsoft-com:office:office" xmlns:oel="http://schemas.microsoft.com/office/2019/extlst" xmlns:r="http://schemas.openxmlformats.org/officeDocument/2006/relationships" xmlns:m="http://schemas.openxmlformats.org/officeDocument/2006/math" xmlns:v="urn:schemas-microsoft-com:vml" xmlns:wp14="http://schemas.microsoft.com/office/word/2010/wordprocessingDrawing" xmlns:wp="http://schemas.openxmlformats.org/drawingml/2006/wordprocessingDrawing" xmlns:w10="urn:schemas-microsoft-com:office:word" xmlns:w="http://schemas.openxmlformats.org/wordprocessingml/2006/main" xmlns:w14="http://schemas.microsoft.com/office/word/2010/wordml" xmlns:w15="http://schemas.microsoft.com/office/word/2012/wordml" xmlns:w16cex="http://schemas.microsoft.com/office/word/2018/wordml/cex" xmlns:w16cid="http://schemas.microsoft.com/office/word/2016/wordml/cid" xmlns:w16="http://schemas.microsoft.com/office/word/2018/wordml" xmlns:w16du="http://schemas.microsoft.com/office/word/2023/wordml/word16du" xmlns:w16sdtdh="http://schemas.microsoft.com/office/word/2020/wordml/sdtdatahash" xmlns:w16se="http://schemas.microsoft.com/office/word/2015/wordml/symex" xmlns:wpg="http://schemas.microsoft.com/office/word/2010/wordprocessingGroup" xmlns:wpi="http://schemas.microsoft.com/office/word/2010/wordprocessingInk" xmlns:wne="http://schemas.microsoft.com/office/word/2006/wordml" xmlns:wps="http://schemas.microsoft.com/office/word/2010/wordprocessingShape" mc:Ignorable="w14 w15 w16se w16cid w16 w16cex w16sdtdh w16du wp14">
   <w:abstractNum w:abstractNumId="0" w15:restartNumberingAfterBreak="0">
     <w:nsid w:val="3C204ED6"/>
     <w:multiLevelType w:val="hybridMultilevel"/>
@@ -4872,7 +4884,7 @@
 </file>
 
 <file path=word/styles.xml><?xml version="1.0" encoding="utf-8"?>
-<w:styles xmlns:mc="http://schemas.openxmlformats.org/markup-compatibility/2006" xmlns:r="http://schemas.openxmlformats.org/officeDocument/2006/relationships" xmlns:w="http://schemas.openxmlformats.org/wordprocessingml/2006/main" xmlns:w14="http://schemas.microsoft.com/office/word/2010/wordml" xmlns:w15="http://schemas.microsoft.com/office/word/2012/wordml" xmlns:w16cex="http://schemas.microsoft.com/office/word/2018/wordml/cex" xmlns:w16cid="http://schemas.microsoft.com/office/word/2016/wordml/cid" xmlns:w16="http://schemas.microsoft.com/office/word/2018/wordml" xmlns:w16sdtdh="http://schemas.microsoft.com/office/word/2020/wordml/sdtdatahash" xmlns:w16se="http://schemas.microsoft.com/office/word/2015/wordml/symex" mc:Ignorable="w14 w15 w16se w16cid w16 w16cex w16sdtdh">
+<w:styles xmlns:mc="http://schemas.openxmlformats.org/markup-compatibility/2006" xmlns:r="http://schemas.openxmlformats.org/officeDocument/2006/relationships" xmlns:w="http://schemas.openxmlformats.org/wordprocessingml/2006/main" xmlns:w14="http://schemas.microsoft.com/office/word/2010/wordml" xmlns:w15="http://schemas.microsoft.com/office/word/2012/wordml" xmlns:w16cex="http://schemas.microsoft.com/office/word/2018/wordml/cex" xmlns:w16cid="http://schemas.microsoft.com/office/word/2016/wordml/cid" xmlns:w16="http://schemas.microsoft.com/office/word/2018/wordml" xmlns:w16du="http://schemas.microsoft.com/office/word/2023/wordml/word16du" xmlns:w16sdtdh="http://schemas.microsoft.com/office/word/2020/wordml/sdtdatahash" xmlns:w16se="http://schemas.microsoft.com/office/word/2015/wordml/symex" mc:Ignorable="w14 w15 w16se w16cid w16 w16cex w16sdtdh w16du">
   <w:docDefaults>
     <w:rPrDefault>
       <w:rPr>
@@ -5486,7 +5498,7 @@
 </file>
 
 <file path=word/glossary/document.xml><?xml version="1.0" encoding="utf-8"?>
-<w:glossaryDocument xmlns:wpc="http://schemas.microsoft.com/office/word/2010/wordprocessingCanvas" xmlns:cx="http://schemas.microsoft.com/office/drawing/2014/chartex" xmlns:cx1="http://schemas.microsoft.com/office/drawing/2015/9/8/chartex" xmlns:cx2="http://schemas.microsoft.com/office/drawing/2015/10/21/chartex" xmlns:cx3="http://schemas.microsoft.com/office/drawing/2016/5/9/chartex" xmlns:cx4="http://schemas.microsoft.com/office/drawing/2016/5/10/chartex" xmlns:cx5="http://schemas.microsoft.com/office/drawing/2016/5/11/chartex" xmlns:cx6="http://schemas.microsoft.com/office/drawing/2016/5/12/chartex" xmlns:cx7="http://schemas.microsoft.com/office/drawing/2016/5/13/chartex" xmlns:cx8="http://schemas.microsoft.com/office/drawing/2016/5/14/chartex" xmlns:mc="http://schemas.openxmlformats.org/markup-compatibility/2006" xmlns:aink="http://schemas.microsoft.com/office/drawing/2016/ink" xmlns:am3d="http://schemas.microsoft.com/office/drawing/2017/model3d" xmlns:o="urn:schemas-microsoft-com:office:office" xmlns:oel="http://schemas.microsoft.com/office/2019/extlst" xmlns:r="http://schemas.openxmlformats.org/officeDocument/2006/relationships" xmlns:m="http://schemas.openxmlformats.org/officeDocument/2006/math" xmlns:v="urn:schemas-microsoft-com:vml" xmlns:wp14="http://schemas.microsoft.com/office/word/2010/wordprocessingDrawing" xmlns:wp="http://schemas.openxmlformats.org/drawingml/2006/wordprocessingDrawing" xmlns:w10="urn:schemas-microsoft-com:office:word" xmlns:w="http://schemas.openxmlformats.org/wordprocessingml/2006/main" xmlns:w14="http://schemas.microsoft.com/office/word/2010/wordml" xmlns:w15="http://schemas.microsoft.com/office/word/2012/wordml" xmlns:w16cex="http://schemas.microsoft.com/office/word/2018/wordml/cex" xmlns:w16cid="http://schemas.microsoft.com/office/word/2016/wordml/cid" xmlns:w16="http://schemas.microsoft.com/office/word/2018/wordml" xmlns:w16sdtdh="http://schemas.microsoft.com/office/word/2020/wordml/sdtdatahash" xmlns:w16se="http://schemas.microsoft.com/office/word/2015/wordml/symex" xmlns:wpg="http://schemas.microsoft.com/office/word/2010/wordprocessingGroup" xmlns:wpi="http://schemas.microsoft.com/office/word/2010/wordprocessingInk" xmlns:wne="http://schemas.microsoft.com/office/word/2006/wordml" xmlns:wps="http://schemas.microsoft.com/office/word/2010/wordprocessingShape" mc:Ignorable="w14 w15 w16se w16cid w16 w16cex w16sdtdh wp14">
+<w:glossaryDocument xmlns:wpc="http://schemas.microsoft.com/office/word/2010/wordprocessingCanvas" xmlns:cx="http://schemas.microsoft.com/office/drawing/2014/chartex" xmlns:cx1="http://schemas.microsoft.com/office/drawing/2015/9/8/chartex" xmlns:cx2="http://schemas.microsoft.com/office/drawing/2015/10/21/chartex" xmlns:cx3="http://schemas.microsoft.com/office/drawing/2016/5/9/chartex" xmlns:cx4="http://schemas.microsoft.com/office/drawing/2016/5/10/chartex" xmlns:cx5="http://schemas.microsoft.com/office/drawing/2016/5/11/chartex" xmlns:cx6="http://schemas.microsoft.com/office/drawing/2016/5/12/chartex" xmlns:cx7="http://schemas.microsoft.com/office/drawing/2016/5/13/chartex" xmlns:cx8="http://schemas.microsoft.com/office/drawing/2016/5/14/chartex" xmlns:mc="http://schemas.openxmlformats.org/markup-compatibility/2006" xmlns:aink="http://schemas.microsoft.com/office/drawing/2016/ink" xmlns:am3d="http://schemas.microsoft.com/office/drawing/2017/model3d" xmlns:o="urn:schemas-microsoft-com:office:office" xmlns:oel="http://schemas.microsoft.com/office/2019/extlst" xmlns:r="http://schemas.openxmlformats.org/officeDocument/2006/relationships" xmlns:m="http://schemas.openxmlformats.org/officeDocument/2006/math" xmlns:v="urn:schemas-microsoft-com:vml" xmlns:wp14="http://schemas.microsoft.com/office/word/2010/wordprocessingDrawing" xmlns:wp="http://schemas.openxmlformats.org/drawingml/2006/wordprocessingDrawing" xmlns:w10="urn:schemas-microsoft-com:office:word" xmlns:w="http://schemas.openxmlformats.org/wordprocessingml/2006/main" xmlns:w14="http://schemas.microsoft.com/office/word/2010/wordml" xmlns:w15="http://schemas.microsoft.com/office/word/2012/wordml" xmlns:w16cex="http://schemas.microsoft.com/office/word/2018/wordml/cex" xmlns:w16cid="http://schemas.microsoft.com/office/word/2016/wordml/cid" xmlns:w16="http://schemas.microsoft.com/office/word/2018/wordml" xmlns:w16du="http://schemas.microsoft.com/office/word/2023/wordml/word16du" xmlns:w16sdtdh="http://schemas.microsoft.com/office/word/2020/wordml/sdtdatahash" xmlns:w16se="http://schemas.microsoft.com/office/word/2015/wordml/symex" xmlns:wpg="http://schemas.microsoft.com/office/word/2010/wordprocessingGroup" xmlns:wpi="http://schemas.microsoft.com/office/word/2010/wordprocessingInk" xmlns:wne="http://schemas.microsoft.com/office/word/2006/wordml" xmlns:wps="http://schemas.microsoft.com/office/word/2010/wordprocessingShape" mc:Ignorable="w14 w15 w16se w16cid w16 w16cex w16sdtdh w16du wp14">
   <w:docParts>
     <w:docPart>
       <w:docPartPr>
@@ -6363,7 +6375,7 @@
 </file>
 
 <file path=word/glossary/fontTable.xml><?xml version="1.0" encoding="utf-8"?>
-<w:fonts xmlns:mc="http://schemas.openxmlformats.org/markup-compatibility/2006" xmlns:r="http://schemas.openxmlformats.org/officeDocument/2006/relationships" xmlns:w="http://schemas.openxmlformats.org/wordprocessingml/2006/main" xmlns:w14="http://schemas.microsoft.com/office/word/2010/wordml" xmlns:w15="http://schemas.microsoft.com/office/word/2012/wordml" xmlns:w16cex="http://schemas.microsoft.com/office/word/2018/wordml/cex" xmlns:w16cid="http://schemas.microsoft.com/office/word/2016/wordml/cid" xmlns:w16="http://schemas.microsoft.com/office/word/2018/wordml" xmlns:w16sdtdh="http://schemas.microsoft.com/office/word/2020/wordml/sdtdatahash" xmlns:w16se="http://schemas.microsoft.com/office/word/2015/wordml/symex" mc:Ignorable="w14 w15 w16se w16cid w16 w16cex w16sdtdh">
+<w:fonts xmlns:mc="http://schemas.openxmlformats.org/markup-compatibility/2006" xmlns:r="http://schemas.openxmlformats.org/officeDocument/2006/relationships" xmlns:w="http://schemas.openxmlformats.org/wordprocessingml/2006/main" xmlns:w14="http://schemas.microsoft.com/office/word/2010/wordml" xmlns:w15="http://schemas.microsoft.com/office/word/2012/wordml" xmlns:w16cex="http://schemas.microsoft.com/office/word/2018/wordml/cex" xmlns:w16cid="http://schemas.microsoft.com/office/word/2016/wordml/cid" xmlns:w16="http://schemas.microsoft.com/office/word/2018/wordml" xmlns:w16du="http://schemas.microsoft.com/office/word/2023/wordml/word16du" xmlns:w16sdtdh="http://schemas.microsoft.com/office/word/2020/wordml/sdtdatahash" xmlns:w16se="http://schemas.microsoft.com/office/word/2015/wordml/symex" mc:Ignorable="w14 w15 w16se w16cid w16 w16cex w16sdtdh w16du">
   <w:font w:name="Wingdings">
     <w:panose1 w:val="05000000000000000000"/>
     <w:charset w:val="02"/>
@@ -6437,7 +6449,6 @@
   </w:font>
   <w:font w:name="Yu Mincho">
     <w:altName w:val="游明朝"/>
-    <w:panose1 w:val="02020400000000000000"/>
     <w:charset w:val="80"/>
     <w:family w:val="roman"/>
     <w:pitch w:val="variable"/>
@@ -6453,7 +6464,7 @@
 </file>
 
 <file path=word/glossary/settings.xml><?xml version="1.0" encoding="utf-8"?>
-<w:settings xmlns:mc="http://schemas.openxmlformats.org/markup-compatibility/2006" xmlns:o="urn:schemas-microsoft-com:office:office" xmlns:r="http://schemas.openxmlformats.org/officeDocument/2006/relationships" xmlns:m="http://schemas.openxmlformats.org/officeDocument/2006/math" xmlns:v="urn:schemas-microsoft-com:vml" xmlns:w10="urn:schemas-microsoft-com:office:word" xmlns:w="http://schemas.openxmlformats.org/wordprocessingml/2006/main" xmlns:w14="http://schemas.microsoft.com/office/word/2010/wordml" xmlns:w15="http://schemas.microsoft.com/office/word/2012/wordml" xmlns:w16cex="http://schemas.microsoft.com/office/word/2018/wordml/cex" xmlns:w16cid="http://schemas.microsoft.com/office/word/2016/wordml/cid" xmlns:w16="http://schemas.microsoft.com/office/word/2018/wordml" xmlns:w16sdtdh="http://schemas.microsoft.com/office/word/2020/wordml/sdtdatahash" xmlns:w16se="http://schemas.microsoft.com/office/word/2015/wordml/symex" xmlns:sl="http://schemas.openxmlformats.org/schemaLibrary/2006/main" mc:Ignorable="w14 w15 w16se w16cid w16 w16cex w16sdtdh">
+<w:settings xmlns:mc="http://schemas.openxmlformats.org/markup-compatibility/2006" xmlns:o="urn:schemas-microsoft-com:office:office" xmlns:r="http://schemas.openxmlformats.org/officeDocument/2006/relationships" xmlns:m="http://schemas.openxmlformats.org/officeDocument/2006/math" xmlns:v="urn:schemas-microsoft-com:vml" xmlns:w10="urn:schemas-microsoft-com:office:word" xmlns:w="http://schemas.openxmlformats.org/wordprocessingml/2006/main" xmlns:w14="http://schemas.microsoft.com/office/word/2010/wordml" xmlns:w15="http://schemas.microsoft.com/office/word/2012/wordml" xmlns:w16cex="http://schemas.microsoft.com/office/word/2018/wordml/cex" xmlns:w16cid="http://schemas.microsoft.com/office/word/2016/wordml/cid" xmlns:w16="http://schemas.microsoft.com/office/word/2018/wordml" xmlns:w16du="http://schemas.microsoft.com/office/word/2023/wordml/word16du" xmlns:w16sdtdh="http://schemas.microsoft.com/office/word/2020/wordml/sdtdatahash" xmlns:w16se="http://schemas.microsoft.com/office/word/2015/wordml/symex" xmlns:sl="http://schemas.openxmlformats.org/schemaLibrary/2006/main" mc:Ignorable="w14 w15 w16se w16cid w16 w16cex w16sdtdh w16du">
   <w:view w:val="normal"/>
   <w:defaultTabStop w:val="708"/>
   <w:hyphenationZone w:val="425"/>
@@ -6469,7 +6480,9 @@
   </w:compat>
   <w:rsids>
     <w:rsidRoot w:val="004D7778"/>
+    <w:rsid w:val="00013E7E"/>
     <w:rsid w:val="004D7778"/>
+    <w:rsid w:val="00C55E87"/>
     <w:rsid w:val="00E87EB6"/>
   </w:rsids>
   <m:mathPr>
@@ -6494,7 +6507,7 @@
 </file>
 
 <file path=word/glossary/styles.xml><?xml version="1.0" encoding="utf-8"?>
-<w:styles xmlns:mc="http://schemas.openxmlformats.org/markup-compatibility/2006" xmlns:r="http://schemas.openxmlformats.org/officeDocument/2006/relationships" xmlns:w="http://schemas.openxmlformats.org/wordprocessingml/2006/main" xmlns:w14="http://schemas.microsoft.com/office/word/2010/wordml" xmlns:w15="http://schemas.microsoft.com/office/word/2012/wordml" xmlns:w16cex="http://schemas.microsoft.com/office/word/2018/wordml/cex" xmlns:w16cid="http://schemas.microsoft.com/office/word/2016/wordml/cid" xmlns:w16="http://schemas.microsoft.com/office/word/2018/wordml" xmlns:w16sdtdh="http://schemas.microsoft.com/office/word/2020/wordml/sdtdatahash" xmlns:w16se="http://schemas.microsoft.com/office/word/2015/wordml/symex" mc:Ignorable="w14 w15 w16se w16cid w16 w16cex w16sdtdh">
+<w:styles xmlns:mc="http://schemas.openxmlformats.org/markup-compatibility/2006" xmlns:r="http://schemas.openxmlformats.org/officeDocument/2006/relationships" xmlns:w="http://schemas.openxmlformats.org/wordprocessingml/2006/main" xmlns:w14="http://schemas.microsoft.com/office/word/2010/wordml" xmlns:w15="http://schemas.microsoft.com/office/word/2012/wordml" xmlns:w16cex="http://schemas.microsoft.com/office/word/2018/wordml/cex" xmlns:w16cid="http://schemas.microsoft.com/office/word/2016/wordml/cid" xmlns:w16="http://schemas.microsoft.com/office/word/2018/wordml" xmlns:w16du="http://schemas.microsoft.com/office/word/2023/wordml/word16du" xmlns:w16sdtdh="http://schemas.microsoft.com/office/word/2020/wordml/sdtdatahash" xmlns:w16se="http://schemas.microsoft.com/office/word/2015/wordml/symex" mc:Ignorable="w14 w15 w16se w16cid w16 w16cex w16sdtdh w16du">
   <w:docDefaults>
     <w:rPrDefault>
       <w:rPr>
@@ -7055,7 +7068,7 @@
 </file>
 
 <file path=word/glossary/webSettings.xml><?xml version="1.0" encoding="utf-8"?>
-<w:webSettings xmlns:mc="http://schemas.openxmlformats.org/markup-compatibility/2006" xmlns:r="http://schemas.openxmlformats.org/officeDocument/2006/relationships" xmlns:w="http://schemas.openxmlformats.org/wordprocessingml/2006/main" xmlns:w14="http://schemas.microsoft.com/office/word/2010/wordml" xmlns:w15="http://schemas.microsoft.com/office/word/2012/wordml" xmlns:w16cex="http://schemas.microsoft.com/office/word/2018/wordml/cex" xmlns:w16cid="http://schemas.microsoft.com/office/word/2016/wordml/cid" xmlns:w16="http://schemas.microsoft.com/office/word/2018/wordml" xmlns:w16sdtdh="http://schemas.microsoft.com/office/word/2020/wordml/sdtdatahash" xmlns:w16se="http://schemas.microsoft.com/office/word/2015/wordml/symex" mc:Ignorable="w14 w15 w16se w16cid w16 w16cex w16sdtdh">
+<w:webSettings xmlns:mc="http://schemas.openxmlformats.org/markup-compatibility/2006" xmlns:r="http://schemas.openxmlformats.org/officeDocument/2006/relationships" xmlns:w="http://schemas.openxmlformats.org/wordprocessingml/2006/main" xmlns:w14="http://schemas.microsoft.com/office/word/2010/wordml" xmlns:w15="http://schemas.microsoft.com/office/word/2012/wordml" xmlns:w16cex="http://schemas.microsoft.com/office/word/2018/wordml/cex" xmlns:w16cid="http://schemas.microsoft.com/office/word/2016/wordml/cid" xmlns:w16="http://schemas.microsoft.com/office/word/2018/wordml" xmlns:w16du="http://schemas.microsoft.com/office/word/2023/wordml/word16du" xmlns:w16sdtdh="http://schemas.microsoft.com/office/word/2020/wordml/sdtdatahash" xmlns:w16se="http://schemas.microsoft.com/office/word/2015/wordml/symex" mc:Ignorable="w14 w15 w16se w16cid w16 w16cex w16sdtdh w16du">
   <w:optimizeForBrowser/>
   <w:allowPNG/>
 </w:webSettings>
